--- a/coursework/summaryPage.docx
+++ b/coursework/summaryPage.docx
@@ -301,7 +301,7 @@
                   <w:sz w:val="36"/>
                   <w:szCs w:val="36"/>
                 </w:rPr>
-                <w:t>CPE 495 Project Review</w:t>
+                <w:t>CPE 495 / CPE 496</w:t>
               </w:r>
             </w:sdtContent>
           </w:sdt>
@@ -417,7 +417,15 @@
                                         <w:sz w:val="28"/>
                                         <w:szCs w:val="28"/>
                                       </w:rPr>
-                                      <w:t>Spring 2016</w:t>
+                                      <w:t>Fall 2015—S</w:t>
+                                    </w:r>
+                                    <w:r>
+                                      <w:rPr>
+                                        <w:caps/>
+                                        <w:sz w:val="28"/>
+                                        <w:szCs w:val="28"/>
+                                      </w:rPr>
+                                      <w:t>pring 2016</w:t>
                                     </w:r>
                                   </w:p>
                                 </w:sdtContent>
@@ -536,7 +544,15 @@
                                   <w:sz w:val="28"/>
                                   <w:szCs w:val="28"/>
                                 </w:rPr>
-                                <w:t>Spring 2016</w:t>
+                                <w:t>Fall 2015—S</w:t>
+                              </w:r>
+                              <w:r>
+                                <w:rPr>
+                                  <w:caps/>
+                                  <w:sz w:val="28"/>
+                                  <w:szCs w:val="28"/>
+                                </w:rPr>
+                                <w:t>pring 2016</w:t>
                               </w:r>
                             </w:p>
                           </w:sdtContent>
@@ -5172,7 +5188,7 @@
     <w:charset w:val="00"/>
     <w:family w:val="modern"/>
     <w:pitch w:val="fixed"/>
-    <w:sig w:usb0="E0002EFF" w:usb1="C0007843" w:usb2="00000009" w:usb3="00000000" w:csb0="000001FF" w:csb1="00000000"/>
+    <w:sig w:usb0="E0002AFF" w:usb1="C0007843" w:usb2="00000009" w:usb3="00000000" w:csb0="000001FF" w:csb1="00000000"/>
   </w:font>
   <w:font w:name="Wingdings">
     <w:panose1 w:val="05000000000000000000"/>
@@ -5222,6 +5238,7 @@
     <w:rsid w:val="007648BA"/>
     <w:rsid w:val="008A1F0A"/>
     <w:rsid w:val="00B96275"/>
+    <w:rsid w:val="00CE44DD"/>
     <w:rsid w:val="00D345BC"/>
     <w:rsid w:val="00E25DEE"/>
     <w:rsid w:val="00E57A1E"/>
@@ -5952,7 +5969,7 @@
 
 <file path=customXml/item1.xml><?xml version="1.0" encoding="utf-8"?>
 <CoverPageProperties xmlns="http://schemas.microsoft.com/office/2006/coverPageProps">
-  <PublishDate>Spring 2016</PublishDate>
+  <PublishDate>Fall 2015—Spring 2016</PublishDate>
   <Abstract/>
   <CompanyAddress>301 Sparkman Dr. NW, Huntsville, Alabama 35899</CompanyAddress>
   <CompanyPhone/>
@@ -5974,7 +5991,7 @@
 </file>
 
 <file path=customXml/itemProps2.xml><?xml version="1.0" encoding="utf-8"?>
-<ds:datastoreItem xmlns:ds="http://schemas.openxmlformats.org/officeDocument/2006/customXml" ds:itemID="{0FEABDC8-B79E-4333-888D-5049AB2F0F91}">
+<ds:datastoreItem xmlns:ds="http://schemas.openxmlformats.org/officeDocument/2006/customXml" ds:itemID="{2EC1ECDF-5E00-4FD6-B36E-574619FC0C6A}">
   <ds:schemaRefs>
     <ds:schemaRef ds:uri="http://schemas.openxmlformats.org/officeDocument/2006/bibliography"/>
   </ds:schemaRefs>
